--- a/Database System/实验报告1.docx
+++ b/Database System/实验报告1.docx
@@ -171,8 +171,6 @@
           <w:szCs w:val="44"/>
         </w:rPr>
       </w:pPr>
-      <w:bookmarkStart w:id="0" w:name="_GoBack"/>
-      <w:bookmarkEnd w:id="0"/>
     </w:p>
     <w:p>
       <w:pPr>
@@ -398,7 +396,6 @@
         </w:rPr>
         <w:t>实验</w:t>
       </w:r>
-      <w:proofErr w:type="gramStart"/>
       <w:r>
         <w:rPr>
           <w:rFonts w:ascii="华文隶书" w:eastAsia="华文隶书" w:hAnsi="微软雅黑" w:cs="宋体" w:hint="eastAsia"/>
@@ -409,7 +406,6 @@
         </w:rPr>
         <w:t>一</w:t>
       </w:r>
-      <w:proofErr w:type="gramEnd"/>
       <w:r>
         <w:rPr>
           <w:rFonts w:ascii="华文隶书" w:eastAsia="华文隶书" w:hAnsi="微软雅黑" w:cs="宋体" w:hint="eastAsia"/>
@@ -675,6 +671,19 @@
         <w:ind w:left="360"/>
         <w:textAlignment w:val="baseline"/>
         <w:rPr>
+          <w:rFonts w:ascii="华文新魏" w:eastAsia="华文新魏" w:hint="eastAsia"/>
+          <w:sz w:val="18"/>
+          <w:szCs w:val="18"/>
+        </w:rPr>
+      </w:pPr>
+    </w:p>
+    <w:p>
+      <w:pPr>
+        <w:pStyle w:val="a8"/>
+        <w:spacing w:before="0" w:beforeAutospacing="0" w:after="0" w:afterAutospacing="0"/>
+        <w:ind w:left="360"/>
+        <w:textAlignment w:val="baseline"/>
+        <w:rPr>
           <w:rFonts w:ascii="华文新魏" w:eastAsia="华文新魏"/>
           <w:sz w:val="18"/>
           <w:szCs w:val="18"/>
@@ -1119,6 +1128,19 @@
         <w:ind w:left="360"/>
         <w:textAlignment w:val="baseline"/>
         <w:rPr>
+          <w:rFonts w:ascii="华文新魏" w:eastAsia="华文新魏" w:hint="eastAsia"/>
+          <w:sz w:val="18"/>
+          <w:szCs w:val="18"/>
+        </w:rPr>
+      </w:pPr>
+    </w:p>
+    <w:p>
+      <w:pPr>
+        <w:pStyle w:val="a8"/>
+        <w:spacing w:before="0" w:beforeAutospacing="0" w:after="0" w:afterAutospacing="0"/>
+        <w:ind w:left="360"/>
+        <w:textAlignment w:val="baseline"/>
+        <w:rPr>
           <w:rFonts w:ascii="华文新魏" w:eastAsia="华文新魏"/>
           <w:sz w:val="18"/>
           <w:szCs w:val="18"/>
@@ -1179,19 +1201,6 @@
         <w:pStyle w:val="a8"/>
         <w:spacing w:before="0" w:beforeAutospacing="0" w:after="0" w:afterAutospacing="0"/>
         <w:ind w:left="360"/>
-        <w:textAlignment w:val="baseline"/>
-        <w:rPr>
-          <w:rFonts w:ascii="华文新魏" w:eastAsia="华文新魏"/>
-          <w:sz w:val="18"/>
-          <w:szCs w:val="18"/>
-        </w:rPr>
-      </w:pPr>
-    </w:p>
-    <w:p>
-      <w:pPr>
-        <w:pStyle w:val="a8"/>
-        <w:spacing w:before="0" w:beforeAutospacing="0" w:after="0" w:afterAutospacing="0"/>
-        <w:ind w:left="420"/>
         <w:textAlignment w:val="baseline"/>
         <w:rPr>
           <w:rFonts w:ascii="华文新魏" w:eastAsia="华文新魏"/>
@@ -1298,7 +1307,7 @@
         </w:tabs>
         <w:ind w:firstLineChars="0"/>
         <w:rPr>
-          <w:rFonts w:ascii="华文新魏" w:eastAsia="华文新魏" w:hint="eastAsia"/>
+          <w:rFonts w:ascii="华文新魏" w:eastAsia="华文新魏"/>
           <w:szCs w:val="21"/>
         </w:rPr>
       </w:pPr>
@@ -1307,6 +1316,7 @@
           <w:rFonts w:ascii="华文新魏" w:eastAsia="华文新魏" w:hint="eastAsia"/>
           <w:szCs w:val="21"/>
         </w:rPr>
+        <w:lastRenderedPageBreak/>
         <w:t>启动和停止数据库服务</w:t>
       </w:r>
     </w:p>
@@ -1318,18 +1328,17 @@
         </w:tabs>
         <w:ind w:left="360" w:firstLineChars="0" w:firstLine="0"/>
         <w:rPr>
-          <w:rFonts w:ascii="华文新魏" w:eastAsia="华文新魏" w:hint="eastAsia"/>
-          <w:sz w:val="18"/>
-          <w:szCs w:val="18"/>
-        </w:rPr>
-      </w:pPr>
-      <w:r>
-        <w:rPr>
-          <w:rFonts w:ascii="华文新魏" w:eastAsia="华文新魏"/>
-          <w:sz w:val="18"/>
-          <w:szCs w:val="18"/>
-        </w:rPr>
-        <w:lastRenderedPageBreak/>
+          <w:rFonts w:ascii="华文新魏" w:eastAsia="华文新魏"/>
+          <w:sz w:val="18"/>
+          <w:szCs w:val="18"/>
+        </w:rPr>
+      </w:pPr>
+      <w:r>
+        <w:rPr>
+          <w:rFonts w:ascii="华文新魏" w:eastAsia="华文新魏"/>
+          <w:sz w:val="18"/>
+          <w:szCs w:val="18"/>
+        </w:rPr>
         <w:t>在</w:t>
       </w:r>
       <w:r>
@@ -1338,7 +1347,55 @@
           <w:sz w:val="18"/>
           <w:szCs w:val="18"/>
         </w:rPr>
-        <w:t>DOS窗口中，使用net start命令可以查看Windows系统已经启动的服务；</w:t>
+        <w:t>DOS窗口中，使用net start命令</w:t>
+      </w:r>
+      <w:r>
+        <w:rPr>
+          <w:rFonts w:ascii="华文新魏" w:eastAsia="华文新魏" w:hint="eastAsia"/>
+          <w:sz w:val="18"/>
+          <w:szCs w:val="18"/>
+        </w:rPr>
+        <w:t>，进行</w:t>
+      </w:r>
+      <w:r>
+        <w:rPr>
+          <w:rFonts w:ascii="华文新魏" w:eastAsia="华文新魏" w:hint="eastAsia"/>
+          <w:sz w:val="18"/>
+          <w:szCs w:val="18"/>
+        </w:rPr>
+        <w:t>Windows</w:t>
+      </w:r>
+      <w:r>
+        <w:rPr>
+          <w:rFonts w:ascii="华文新魏" w:eastAsia="华文新魏" w:hint="eastAsia"/>
+          <w:sz w:val="18"/>
+          <w:szCs w:val="18"/>
+        </w:rPr>
+        <w:t>系统已启动</w:t>
+      </w:r>
+      <w:r>
+        <w:rPr>
+          <w:rFonts w:ascii="华文新魏" w:eastAsia="华文新魏" w:hint="eastAsia"/>
+          <w:sz w:val="18"/>
+          <w:szCs w:val="18"/>
+        </w:rPr>
+        <w:t>服务</w:t>
+      </w:r>
+      <w:r>
+        <w:rPr>
+          <w:rFonts w:ascii="华文新魏" w:eastAsia="华文新魏" w:hint="eastAsia"/>
+          <w:sz w:val="18"/>
+          <w:szCs w:val="18"/>
+        </w:rPr>
+        <w:t>的查询</w:t>
+      </w:r>
+      <w:r>
+        <w:rPr>
+          <w:rFonts w:ascii="华文新魏" w:eastAsia="华文新魏" w:hint="eastAsia"/>
+          <w:sz w:val="18"/>
+          <w:szCs w:val="18"/>
+        </w:rPr>
+        <w:t>；</w:t>
       </w:r>
     </w:p>
     <w:p>
@@ -1349,7 +1406,7 @@
         </w:tabs>
         <w:ind w:left="360" w:firstLineChars="0" w:firstLine="0"/>
         <w:rPr>
-          <w:rFonts w:ascii="华文新魏" w:eastAsia="华文新魏" w:hint="eastAsia"/>
+          <w:rFonts w:ascii="华文新魏" w:eastAsia="华文新魏"/>
           <w:sz w:val="18"/>
           <w:szCs w:val="18"/>
         </w:rPr>
@@ -1382,25 +1439,7 @@
           <w:sz w:val="18"/>
           <w:szCs w:val="18"/>
         </w:rPr>
-        <w:t>关闭MySQL服务：通常情况下使用net stop MySQL即可，但由于本人的数据库设置了密码，因而采用</w:t>
-      </w:r>
-      <w:proofErr w:type="spellStart"/>
-      <w:r>
-        <w:rPr>
-          <w:rFonts w:ascii="华文新魏" w:eastAsia="华文新魏" w:hint="eastAsia"/>
-          <w:sz w:val="18"/>
-          <w:szCs w:val="18"/>
-        </w:rPr>
-        <w:t>mysqladmin</w:t>
-      </w:r>
-      <w:proofErr w:type="spellEnd"/>
-      <w:r>
-        <w:rPr>
-          <w:rFonts w:ascii="华文新魏" w:eastAsia="华文新魏" w:hint="eastAsia"/>
-          <w:sz w:val="18"/>
-          <w:szCs w:val="18"/>
-        </w:rPr>
-        <w:t xml:space="preserve"> </w:t>
+        <w:t xml:space="preserve">关闭MySQL服务：通常情况下使用net stop MySQL即可，但由于本人的数据库设置了密码，因而采用mysqladmin </w:t>
       </w:r>
       <w:r>
         <w:rPr>
@@ -1432,8 +1471,38 @@
           <w:sz w:val="18"/>
           <w:szCs w:val="18"/>
         </w:rPr>
-        <w:t>p shutdown命令，然后键入密码才能成功。</w:t>
-      </w:r>
+        <w:t>p shutdown</w:t>
+      </w:r>
+      <w:r>
+        <w:rPr>
+          <w:rFonts w:ascii="华文新魏" w:eastAsia="华文新魏" w:hint="eastAsia"/>
+          <w:sz w:val="18"/>
+          <w:szCs w:val="18"/>
+        </w:rPr>
+        <w:t>命令，并键入密码</w:t>
+      </w:r>
+      <w:r>
+        <w:rPr>
+          <w:rFonts w:ascii="华文新魏" w:eastAsia="华文新魏" w:hint="eastAsia"/>
+          <w:sz w:val="18"/>
+          <w:szCs w:val="18"/>
+        </w:rPr>
+        <w:t>。</w:t>
+      </w:r>
+    </w:p>
+    <w:p>
+      <w:pPr>
+        <w:pStyle w:val="a3"/>
+        <w:tabs>
+          <w:tab w:val="left" w:pos="6802"/>
+        </w:tabs>
+        <w:ind w:left="360" w:firstLineChars="0" w:firstLine="0"/>
+        <w:rPr>
+          <w:rFonts w:ascii="华文新魏" w:eastAsia="华文新魏"/>
+          <w:sz w:val="18"/>
+          <w:szCs w:val="18"/>
+        </w:rPr>
+      </w:pPr>
     </w:p>
     <w:p>
       <w:pPr>
@@ -1447,7 +1516,7 @@
         </w:tabs>
         <w:ind w:firstLineChars="0"/>
         <w:rPr>
-          <w:rFonts w:ascii="华文新魏" w:eastAsia="华文新魏" w:hint="eastAsia"/>
+          <w:rFonts w:ascii="华文新魏" w:eastAsia="华文新魏"/>
           <w:szCs w:val="21"/>
         </w:rPr>
       </w:pPr>
@@ -1467,7 +1536,7 @@
         </w:tabs>
         <w:ind w:left="360" w:firstLineChars="0" w:firstLine="0"/>
         <w:rPr>
-          <w:rFonts w:ascii="华文新魏" w:eastAsia="华文新魏" w:hint="eastAsia"/>
+          <w:rFonts w:ascii="华文新魏" w:eastAsia="华文新魏"/>
           <w:sz w:val="18"/>
           <w:szCs w:val="18"/>
         </w:rPr>
@@ -1494,15 +1563,31 @@
           <w:sz w:val="18"/>
           <w:szCs w:val="18"/>
         </w:rPr>
-        <w:t xml:space="preserve"> database 数据库名 命令进行数据库的创建</w:t>
-      </w:r>
-      <w:r>
-        <w:rPr>
-          <w:rFonts w:ascii="华文新魏" w:eastAsia="华文新魏" w:hint="eastAsia"/>
-          <w:sz w:val="18"/>
-          <w:szCs w:val="18"/>
-        </w:rPr>
-        <w:t>，且需使用引号。但非单引号，而是反引号。</w:t>
+        <w:t xml:space="preserve"> database 数据库名 命令</w:t>
+      </w:r>
+      <w:r>
+        <w:rPr>
+          <w:rFonts w:ascii="华文新魏" w:eastAsia="华文新魏" w:hint="eastAsia"/>
+          <w:sz w:val="18"/>
+          <w:szCs w:val="18"/>
+        </w:rPr>
+        <w:t>，</w:t>
+      </w:r>
+      <w:r>
+        <w:rPr>
+          <w:rFonts w:ascii="华文新魏" w:eastAsia="华文新魏" w:hint="eastAsia"/>
+          <w:sz w:val="18"/>
+          <w:szCs w:val="18"/>
+        </w:rPr>
+        <w:t>进行数据库的创建</w:t>
+      </w:r>
+      <w:r>
+        <w:rPr>
+          <w:rFonts w:ascii="华文新魏" w:eastAsia="华文新魏" w:hint="eastAsia"/>
+          <w:sz w:val="18"/>
+          <w:szCs w:val="18"/>
+        </w:rPr>
+        <w:t>，且需使用引号。但非单引号，而是反引号；</w:t>
       </w:r>
     </w:p>
     <w:p>
@@ -1513,7 +1598,7 @@
         </w:tabs>
         <w:ind w:left="360" w:firstLineChars="0" w:firstLine="0"/>
         <w:rPr>
-          <w:rFonts w:ascii="华文新魏" w:eastAsia="华文新魏"/>
+          <w:rFonts w:ascii="华文新魏" w:eastAsia="华文新魏" w:hint="eastAsia"/>
           <w:sz w:val="18"/>
           <w:szCs w:val="18"/>
         </w:rPr>
@@ -1526,6 +1611,20 @@
         </w:rPr>
         <w:t>在本实验中，具体命令为create database `Student Registration System`。</w:t>
       </w:r>
+    </w:p>
+    <w:p>
+      <w:pPr>
+        <w:pStyle w:val="a3"/>
+        <w:tabs>
+          <w:tab w:val="left" w:pos="6802"/>
+        </w:tabs>
+        <w:ind w:left="360" w:firstLineChars="0" w:firstLine="0"/>
+        <w:rPr>
+          <w:rFonts w:ascii="华文新魏" w:eastAsia="华文新魏"/>
+          <w:sz w:val="18"/>
+          <w:szCs w:val="18"/>
+        </w:rPr>
+      </w:pPr>
     </w:p>
     <w:p>
       <w:pPr>
@@ -1539,7 +1638,7 @@
         </w:tabs>
         <w:ind w:firstLineChars="0"/>
         <w:rPr>
-          <w:rFonts w:ascii="华文新魏" w:eastAsia="华文新魏" w:hint="eastAsia"/>
+          <w:rFonts w:ascii="华文新魏" w:eastAsia="华文新魏"/>
           <w:szCs w:val="21"/>
         </w:rPr>
       </w:pPr>
@@ -1559,14 +1658,16 @@
         </w:tabs>
         <w:ind w:left="360" w:firstLineChars="0" w:firstLine="0"/>
         <w:rPr>
-          <w:rFonts w:ascii="华文新魏" w:eastAsia="华文新魏" w:hint="eastAsia"/>
-          <w:sz w:val="18"/>
-          <w:szCs w:val="18"/>
-        </w:rPr>
-      </w:pPr>
-      <w:r>
-        <w:rPr>
-          <w:rFonts w:ascii="华文新魏" w:eastAsia="华文新魏" w:hint="eastAsia"/>
+          <w:rFonts w:ascii="华文新魏" w:eastAsia="华文新魏"/>
+          <w:b/>
+          <w:sz w:val="18"/>
+          <w:szCs w:val="18"/>
+        </w:rPr>
+      </w:pPr>
+      <w:r>
+        <w:rPr>
+          <w:rFonts w:ascii="华文新魏" w:eastAsia="华文新魏" w:hint="eastAsia"/>
+          <w:b/>
           <w:sz w:val="18"/>
           <w:szCs w:val="18"/>
         </w:rPr>
@@ -1581,7 +1682,7 @@
         </w:tabs>
         <w:ind w:left="360" w:firstLineChars="0" w:firstLine="0"/>
         <w:rPr>
-          <w:rFonts w:ascii="华文新魏" w:eastAsia="华文新魏" w:hint="eastAsia"/>
+          <w:rFonts w:ascii="华文新魏" w:eastAsia="华文新魏"/>
           <w:sz w:val="18"/>
           <w:szCs w:val="18"/>
         </w:rPr>
@@ -1608,25 +1709,7 @@
           <w:sz w:val="18"/>
           <w:szCs w:val="18"/>
         </w:rPr>
-        <w:t>%</w:t>
-      </w:r>
-      <w:proofErr w:type="spellStart"/>
-      <w:r>
-        <w:rPr>
-          <w:rFonts w:ascii="华文新魏" w:eastAsia="华文新魏" w:hint="eastAsia"/>
-          <w:sz w:val="18"/>
-          <w:szCs w:val="18"/>
-        </w:rPr>
-        <w:t>max_connections</w:t>
-      </w:r>
-      <w:proofErr w:type="spellEnd"/>
-      <w:r>
-        <w:rPr>
-          <w:rFonts w:ascii="华文新魏" w:eastAsia="华文新魏" w:hint="eastAsia"/>
-          <w:sz w:val="18"/>
-          <w:szCs w:val="18"/>
-        </w:rPr>
-        <w:t>%</w:t>
+        <w:t>%max_connections%</w:t>
       </w:r>
       <w:r>
         <w:rPr>
@@ -1653,36 +1736,18 @@
         </w:tabs>
         <w:ind w:left="360" w:firstLineChars="0" w:firstLine="0"/>
         <w:rPr>
-          <w:rFonts w:ascii="华文新魏" w:eastAsia="华文新魏" w:hint="eastAsia"/>
-          <w:sz w:val="18"/>
-          <w:szCs w:val="18"/>
-        </w:rPr>
-      </w:pPr>
-      <w:r>
-        <w:rPr>
-          <w:rFonts w:ascii="华文新魏" w:eastAsia="华文新魏" w:hint="eastAsia"/>
-          <w:sz w:val="18"/>
-          <w:szCs w:val="18"/>
-        </w:rPr>
-        <w:t xml:space="preserve">使用set global </w:t>
-      </w:r>
-      <w:proofErr w:type="spellStart"/>
-      <w:r>
-        <w:rPr>
-          <w:rFonts w:ascii="华文新魏" w:eastAsia="华文新魏" w:hint="eastAsia"/>
-          <w:sz w:val="18"/>
-          <w:szCs w:val="18"/>
-        </w:rPr>
-        <w:t>max_connections</w:t>
-      </w:r>
-      <w:proofErr w:type="spellEnd"/>
-      <w:r>
-        <w:rPr>
-          <w:rFonts w:ascii="华文新魏" w:eastAsia="华文新魏" w:hint="eastAsia"/>
-          <w:sz w:val="18"/>
-          <w:szCs w:val="18"/>
-        </w:rPr>
-        <w:t xml:space="preserve"> = 最大连接数 命令，进行最大连接数的修改。</w:t>
+          <w:rFonts w:ascii="华文新魏" w:eastAsia="华文新魏"/>
+          <w:sz w:val="18"/>
+          <w:szCs w:val="18"/>
+        </w:rPr>
+      </w:pPr>
+      <w:r>
+        <w:rPr>
+          <w:rFonts w:ascii="华文新魏" w:eastAsia="华文新魏" w:hint="eastAsia"/>
+          <w:sz w:val="18"/>
+          <w:szCs w:val="18"/>
+        </w:rPr>
+        <w:t>使用set global max_connections = 最大连接数 命令，进行最大连接数的修改。</w:t>
       </w:r>
     </w:p>
     <w:p>
@@ -1693,14 +1758,16 @@
         </w:tabs>
         <w:ind w:left="360" w:firstLineChars="0" w:firstLine="0"/>
         <w:rPr>
-          <w:rFonts w:ascii="华文新魏" w:eastAsia="华文新魏" w:hint="eastAsia"/>
-          <w:sz w:val="18"/>
-          <w:szCs w:val="18"/>
-        </w:rPr>
-      </w:pPr>
-      <w:r>
-        <w:rPr>
-          <w:rFonts w:ascii="华文新魏" w:eastAsia="华文新魏" w:hint="eastAsia"/>
+          <w:rFonts w:ascii="华文新魏" w:eastAsia="华文新魏"/>
+          <w:b/>
+          <w:sz w:val="18"/>
+          <w:szCs w:val="18"/>
+        </w:rPr>
+      </w:pPr>
+      <w:r>
+        <w:rPr>
+          <w:rFonts w:ascii="华文新魏" w:eastAsia="华文新魏" w:hint="eastAsia"/>
+          <w:b/>
           <w:sz w:val="18"/>
           <w:szCs w:val="18"/>
         </w:rPr>
@@ -1715,7 +1782,7 @@
         </w:tabs>
         <w:ind w:left="360" w:firstLineChars="0" w:firstLine="0"/>
         <w:rPr>
-          <w:rFonts w:ascii="华文新魏" w:eastAsia="华文新魏" w:hint="eastAsia"/>
+          <w:rFonts w:ascii="华文新魏" w:eastAsia="华文新魏"/>
           <w:sz w:val="18"/>
           <w:szCs w:val="18"/>
         </w:rPr>
@@ -1742,7 +1809,23 @@
           <w:sz w:val="18"/>
           <w:szCs w:val="18"/>
         </w:rPr>
+        <w:t>%</w:t>
+      </w:r>
+      <w:r>
+        <w:rPr>
+          <w:rFonts w:ascii="华文新魏" w:eastAsia="华文新魏" w:hint="eastAsia"/>
+          <w:sz w:val="18"/>
+          <w:szCs w:val="18"/>
+        </w:rPr>
         <w:t>port</w:t>
+      </w:r>
+      <w:r>
+        <w:rPr>
+          <w:rFonts w:ascii="华文新魏" w:eastAsia="华文新魏" w:hint="eastAsia"/>
+          <w:sz w:val="18"/>
+          <w:szCs w:val="18"/>
+        </w:rPr>
+        <w:t>%</w:t>
       </w:r>
       <w:r>
         <w:rPr>
@@ -1769,18 +1852,26 @@
         </w:tabs>
         <w:ind w:left="360" w:firstLineChars="0" w:firstLine="0"/>
         <w:rPr>
-          <w:rFonts w:ascii="华文新魏" w:eastAsia="华文新魏" w:hint="eastAsia"/>
-          <w:sz w:val="18"/>
-          <w:szCs w:val="18"/>
-        </w:rPr>
-      </w:pPr>
-      <w:r>
-        <w:rPr>
-          <w:rFonts w:ascii="华文新魏" w:eastAsia="华文新魏" w:hint="eastAsia"/>
-          <w:sz w:val="18"/>
-          <w:szCs w:val="18"/>
-        </w:rPr>
-        <w:t>服务器端口的修改，需要更改配置文件。</w:t>
+          <w:rFonts w:ascii="华文新魏" w:eastAsia="华文新魏"/>
+          <w:sz w:val="18"/>
+          <w:szCs w:val="18"/>
+        </w:rPr>
+      </w:pPr>
+      <w:r>
+        <w:rPr>
+          <w:rFonts w:ascii="华文新魏" w:eastAsia="华文新魏" w:hint="eastAsia"/>
+          <w:sz w:val="18"/>
+          <w:szCs w:val="18"/>
+        </w:rPr>
+        <w:t>服务器端口的修改，需</w:t>
+      </w:r>
+      <w:r>
+        <w:rPr>
+          <w:rFonts w:ascii="华文新魏" w:eastAsia="华文新魏" w:hint="eastAsia"/>
+          <w:sz w:val="18"/>
+          <w:szCs w:val="18"/>
+        </w:rPr>
+        <w:t>更改配置文件。</w:t>
       </w:r>
     </w:p>
     <w:p>
@@ -1791,14 +1882,16 @@
         </w:tabs>
         <w:ind w:left="360" w:firstLineChars="0" w:firstLine="0"/>
         <w:rPr>
-          <w:rFonts w:ascii="华文新魏" w:eastAsia="华文新魏" w:hint="eastAsia"/>
-          <w:sz w:val="18"/>
-          <w:szCs w:val="18"/>
-        </w:rPr>
-      </w:pPr>
-      <w:r>
-        <w:rPr>
-          <w:rFonts w:ascii="华文新魏" w:eastAsia="华文新魏" w:hint="eastAsia"/>
+          <w:rFonts w:ascii="华文新魏" w:eastAsia="华文新魏"/>
+          <w:b/>
+          <w:sz w:val="18"/>
+          <w:szCs w:val="18"/>
+        </w:rPr>
+      </w:pPr>
+      <w:r>
+        <w:rPr>
+          <w:rFonts w:ascii="华文新魏" w:eastAsia="华文新魏" w:hint="eastAsia"/>
+          <w:b/>
           <w:sz w:val="18"/>
           <w:szCs w:val="18"/>
         </w:rPr>
@@ -1813,7 +1906,7 @@
         </w:tabs>
         <w:ind w:left="360" w:firstLineChars="0" w:firstLine="0"/>
         <w:rPr>
-          <w:rFonts w:ascii="华文新魏" w:eastAsia="华文新魏" w:hint="eastAsia"/>
+          <w:rFonts w:ascii="华文新魏" w:eastAsia="华文新魏"/>
           <w:sz w:val="18"/>
           <w:szCs w:val="18"/>
         </w:rPr>
@@ -1840,25 +1933,7 @@
           <w:sz w:val="18"/>
           <w:szCs w:val="18"/>
         </w:rPr>
-        <w:t>%</w:t>
-      </w:r>
-      <w:proofErr w:type="spellStart"/>
-      <w:r>
-        <w:rPr>
-          <w:rFonts w:ascii="华文新魏" w:eastAsia="华文新魏" w:hint="eastAsia"/>
-          <w:sz w:val="18"/>
-          <w:szCs w:val="18"/>
-        </w:rPr>
-        <w:t>query_cache</w:t>
-      </w:r>
-      <w:proofErr w:type="spellEnd"/>
-      <w:r>
-        <w:rPr>
-          <w:rFonts w:ascii="华文新魏" w:eastAsia="华文新魏" w:hint="eastAsia"/>
-          <w:sz w:val="18"/>
-          <w:szCs w:val="18"/>
-        </w:rPr>
-        <w:t>%</w:t>
+        <w:t>%query_cache%</w:t>
       </w:r>
       <w:r>
         <w:rPr>
@@ -1874,79 +1949,7 @@
           <w:sz w:val="18"/>
           <w:szCs w:val="18"/>
         </w:rPr>
-        <w:t>命令，进行共享缓存数的查询。其中，</w:t>
-      </w:r>
-      <w:proofErr w:type="spellStart"/>
-      <w:r>
-        <w:rPr>
-          <w:rFonts w:ascii="华文新魏" w:eastAsia="华文新魏" w:hint="eastAsia"/>
-          <w:sz w:val="18"/>
-          <w:szCs w:val="18"/>
-        </w:rPr>
-        <w:t>have_query_cache</w:t>
-      </w:r>
-      <w:proofErr w:type="spellEnd"/>
-      <w:r>
-        <w:rPr>
-          <w:rFonts w:ascii="华文新魏" w:eastAsia="华文新魏" w:hint="eastAsia"/>
-          <w:sz w:val="18"/>
-          <w:szCs w:val="18"/>
-        </w:rPr>
-        <w:t>代表是否开启，结果为YES，</w:t>
-      </w:r>
-      <w:proofErr w:type="spellStart"/>
-      <w:r>
-        <w:rPr>
-          <w:rFonts w:ascii="华文新魏" w:eastAsia="华文新魏" w:hint="eastAsia"/>
-          <w:sz w:val="18"/>
-          <w:szCs w:val="18"/>
-        </w:rPr>
-        <w:t>query_cache_limit</w:t>
-      </w:r>
-      <w:proofErr w:type="spellEnd"/>
-      <w:r>
-        <w:rPr>
-          <w:rFonts w:ascii="华文新魏" w:eastAsia="华文新魏" w:hint="eastAsia"/>
-          <w:sz w:val="18"/>
-          <w:szCs w:val="18"/>
-        </w:rPr>
-        <w:t>代表单个查询能够使用的缓存区大小，结果为1M，</w:t>
-      </w:r>
-      <w:proofErr w:type="spellStart"/>
-      <w:r>
-        <w:rPr>
-          <w:rFonts w:ascii="华文新魏" w:eastAsia="华文新魏" w:hint="eastAsia"/>
-          <w:sz w:val="18"/>
-          <w:szCs w:val="18"/>
-        </w:rPr>
-        <w:t>query_cache_min_res_unit</w:t>
-      </w:r>
-      <w:proofErr w:type="spellEnd"/>
-      <w:r>
-        <w:rPr>
-          <w:rFonts w:ascii="华文新魏" w:eastAsia="华文新魏" w:hint="eastAsia"/>
-          <w:sz w:val="18"/>
-          <w:szCs w:val="18"/>
-        </w:rPr>
-        <w:t>代表为系统分配的最小缓存块大小，结果为4KB，</w:t>
-      </w:r>
-      <w:proofErr w:type="spellStart"/>
-      <w:r>
-        <w:rPr>
-          <w:rFonts w:ascii="华文新魏" w:eastAsia="华文新魏" w:hint="eastAsia"/>
-          <w:sz w:val="18"/>
-          <w:szCs w:val="18"/>
-        </w:rPr>
-        <w:t>query_cache_size</w:t>
-      </w:r>
-      <w:proofErr w:type="spellEnd"/>
-      <w:r>
-        <w:rPr>
-          <w:rFonts w:ascii="华文新魏" w:eastAsia="华文新魏" w:hint="eastAsia"/>
-          <w:sz w:val="18"/>
-          <w:szCs w:val="18"/>
-        </w:rPr>
-        <w:t>代表缓存大小，结果为1M；</w:t>
+        <w:t>命令，进行共享缓存数的查询。其中，have_query_cache代表是否开启，结果为YES，query_cache_limit代表单个查询能够使用的缓存区大小，结果为1M，query_cache_min_res_unit代表为系统分配的最小缓存块大小，结果为4KB，query_cache_size代表缓存大小，结果为1M；</w:t>
       </w:r>
     </w:p>
     <w:p>
@@ -1968,8 +1971,30 @@
           <w:sz w:val="18"/>
           <w:szCs w:val="18"/>
         </w:rPr>
-        <w:t>共享缓存数的修改，需要更改配置文件。</w:t>
-      </w:r>
+        <w:t>共享缓存数的修改，需</w:t>
+      </w:r>
+      <w:r>
+        <w:rPr>
+          <w:rFonts w:ascii="华文新魏" w:eastAsia="华文新魏" w:hint="eastAsia"/>
+          <w:sz w:val="18"/>
+          <w:szCs w:val="18"/>
+        </w:rPr>
+        <w:t>更改配置文件。</w:t>
+      </w:r>
+    </w:p>
+    <w:p>
+      <w:pPr>
+        <w:pStyle w:val="a3"/>
+        <w:tabs>
+          <w:tab w:val="left" w:pos="6802"/>
+        </w:tabs>
+        <w:ind w:left="360" w:firstLineChars="0" w:firstLine="0"/>
+        <w:rPr>
+          <w:rFonts w:ascii="华文新魏" w:eastAsia="华文新魏"/>
+          <w:sz w:val="18"/>
+          <w:szCs w:val="18"/>
+        </w:rPr>
+      </w:pPr>
     </w:p>
     <w:p>
       <w:pPr>
@@ -1983,7 +2008,7 @@
         </w:tabs>
         <w:ind w:firstLineChars="0"/>
         <w:rPr>
-          <w:rFonts w:ascii="华文新魏" w:eastAsia="华文新魏" w:hint="eastAsia"/>
+          <w:rFonts w:ascii="华文新魏" w:eastAsia="华文新魏"/>
           <w:szCs w:val="21"/>
         </w:rPr>
       </w:pPr>
@@ -2003,7 +2028,7 @@
         </w:tabs>
         <w:ind w:left="360" w:firstLineChars="0" w:firstLine="0"/>
         <w:rPr>
-          <w:rFonts w:ascii="华文新魏" w:eastAsia="华文新魏" w:hint="eastAsia"/>
+          <w:rFonts w:ascii="华文新魏" w:eastAsia="华文新魏"/>
           <w:sz w:val="18"/>
           <w:szCs w:val="18"/>
         </w:rPr>
@@ -2022,7 +2047,15 @@
           <w:sz w:val="18"/>
           <w:szCs w:val="18"/>
         </w:rPr>
-        <w:t xml:space="preserve"> database 数据库名 命令，进行数据库的删除，且需使用反引号。</w:t>
+        <w:t xml:space="preserve"> database 数据库名 </w:t>
+      </w:r>
+      <w:r>
+        <w:rPr>
+          <w:rFonts w:ascii="华文新魏" w:eastAsia="华文新魏" w:hint="eastAsia"/>
+          <w:sz w:val="18"/>
+          <w:szCs w:val="18"/>
+        </w:rPr>
+        <w:t>命令，进行数据库的删除，且需使用反引号；</w:t>
       </w:r>
     </w:p>
     <w:p>
@@ -2033,7 +2066,7 @@
         </w:tabs>
         <w:ind w:left="360" w:firstLineChars="0" w:firstLine="0"/>
         <w:rPr>
-          <w:rFonts w:ascii="华文新魏" w:eastAsia="华文新魏" w:hint="eastAsia"/>
+          <w:rFonts w:ascii="华文新魏" w:eastAsia="华文新魏"/>
           <w:sz w:val="18"/>
           <w:szCs w:val="18"/>
         </w:rPr>
@@ -2046,6 +2079,20 @@
         </w:rPr>
         <w:t>在本实验中，具体命令为drop database `Student Registration System`。</w:t>
       </w:r>
+    </w:p>
+    <w:p>
+      <w:pPr>
+        <w:pStyle w:val="a3"/>
+        <w:tabs>
+          <w:tab w:val="left" w:pos="6802"/>
+        </w:tabs>
+        <w:ind w:left="360" w:firstLineChars="0" w:firstLine="0"/>
+        <w:rPr>
+          <w:rFonts w:ascii="华文新魏" w:eastAsia="华文新魏" w:hint="eastAsia"/>
+          <w:sz w:val="18"/>
+          <w:szCs w:val="18"/>
+        </w:rPr>
+      </w:pPr>
     </w:p>
     <w:p>
       <w:pPr>
@@ -2289,25 +2336,7 @@
           <w:sz w:val="18"/>
           <w:szCs w:val="18"/>
         </w:rPr>
-        <w:t>IP</w:t>
-      </w:r>
-      <w:proofErr w:type="gramStart"/>
-      <w:r>
-        <w:rPr>
-          <w:rFonts w:ascii="华文新魏" w:eastAsia="华文新魏" w:hint="eastAsia"/>
-          <w:sz w:val="18"/>
-          <w:szCs w:val="18"/>
-        </w:rPr>
-        <w:t>协议抓包结束</w:t>
-      </w:r>
-      <w:proofErr w:type="gramEnd"/>
-      <w:r>
-        <w:rPr>
-          <w:rFonts w:ascii="华文新魏" w:eastAsia="华文新魏" w:hint="eastAsia"/>
-          <w:sz w:val="18"/>
-          <w:szCs w:val="18"/>
-        </w:rPr>
-        <w:t>后，擅自将结果以协议为关键字进行了排序，导致始终找不到最后一个分段数据包。随后，又按照正常的时间顺序查看结果，发现最后一个数据包为ICMP包，该问题得到解决；</w:t>
+        <w:t>IP协议抓包结束后，擅自将结果以协议为关键字进行了排序，导致始终找不到最后一个分段数据包。随后，又按照正常的时间顺序查看结果，发现最后一个数据包为ICMP包，该问题得到解决；</w:t>
       </w:r>
     </w:p>
     <w:p>
@@ -2433,25 +2462,7 @@
           <w:sz w:val="18"/>
           <w:szCs w:val="18"/>
         </w:rPr>
-        <w:t>大致同连接建立过程，经3次握手完成释放，然而，抓</w:t>
-      </w:r>
-      <w:proofErr w:type="gramStart"/>
-      <w:r>
-        <w:rPr>
-          <w:rFonts w:ascii="华文新魏" w:eastAsia="华文新魏" w:hint="eastAsia"/>
-          <w:sz w:val="18"/>
-          <w:szCs w:val="18"/>
-        </w:rPr>
-        <w:t>包结果</w:t>
-      </w:r>
-      <w:proofErr w:type="gramEnd"/>
-      <w:r>
-        <w:rPr>
-          <w:rFonts w:ascii="华文新魏" w:eastAsia="华文新魏" w:hint="eastAsia"/>
-          <w:sz w:val="18"/>
-          <w:szCs w:val="18"/>
-        </w:rPr>
-        <w:t>通常是</w:t>
+        <w:t>大致同连接建立过程，经3次握手完成释放，然而，抓包结果通常是</w:t>
       </w:r>
       <w:r>
         <w:rPr>
@@ -2504,6 +2515,7 @@
           <w:sz w:val="18"/>
           <w:szCs w:val="18"/>
         </w:rPr>
+        <w:lastRenderedPageBreak/>
         <w:t>实践出真知，本次协议数据的捕获和解析实验是对课堂和书本所学知识的补充。网络中的实际情形与已了解到的原理大体一致，但又复杂许多。通过自己动手、亲力亲为捕获数据包，并对16</w:t>
       </w:r>
       <w:r>
@@ -2512,33 +2524,15 @@
           <w:sz w:val="18"/>
           <w:szCs w:val="18"/>
         </w:rPr>
-        <w:t>进</w:t>
-      </w:r>
-      <w:proofErr w:type="gramStart"/>
-      <w:r>
-        <w:rPr>
-          <w:rFonts w:ascii="华文新魏" w:eastAsia="华文新魏" w:hint="eastAsia"/>
-          <w:sz w:val="18"/>
-          <w:szCs w:val="18"/>
-        </w:rPr>
-        <w:t>制</w:t>
-      </w:r>
-      <w:r>
-        <w:rPr>
-          <w:rFonts w:ascii="华文新魏" w:eastAsia="华文新魏" w:hint="eastAsia"/>
-          <w:sz w:val="18"/>
-          <w:szCs w:val="18"/>
-        </w:rPr>
-        <w:t>数据</w:t>
-      </w:r>
-      <w:proofErr w:type="gramEnd"/>
-      <w:r>
-        <w:rPr>
-          <w:rFonts w:ascii="华文新魏" w:eastAsia="华文新魏" w:hint="eastAsia"/>
-          <w:sz w:val="18"/>
-          <w:szCs w:val="18"/>
-        </w:rPr>
-        <w:t>进行分析，</w:t>
+        <w:t>进制</w:t>
+      </w:r>
+      <w:r>
+        <w:rPr>
+          <w:rFonts w:ascii="华文新魏" w:eastAsia="华文新魏" w:hint="eastAsia"/>
+          <w:sz w:val="18"/>
+          <w:szCs w:val="18"/>
+        </w:rPr>
+        <w:t>数据进行分析，</w:t>
       </w:r>
       <w:r>
         <w:rPr>
@@ -3097,15 +3091,23 @@
         <w:textAlignment w:val="baseline"/>
         <w:rPr>
           <w:rFonts w:ascii="华文新魏" w:eastAsia="华文新魏"/>
-          <w:sz w:val="18"/>
-          <w:szCs w:val="18"/>
-        </w:rPr>
-      </w:pPr>
-      <w:r>
-        <w:rPr>
-          <w:rFonts w:ascii="华文新魏" w:eastAsia="华文新魏" w:hint="eastAsia"/>
-          <w:sz w:val="18"/>
-          <w:szCs w:val="18"/>
+          <w:sz w:val="21"/>
+          <w:szCs w:val="21"/>
+        </w:rPr>
+      </w:pPr>
+      <w:r>
+        <w:rPr>
+          <w:rFonts w:ascii="华文新魏" w:eastAsia="华文新魏" w:hint="eastAsia"/>
+          <w:sz w:val="21"/>
+          <w:szCs w:val="21"/>
+        </w:rPr>
+        <w:t xml:space="preserve">2.1 </w:t>
+      </w:r>
+      <w:r>
+        <w:rPr>
+          <w:rFonts w:ascii="华文新魏" w:eastAsia="华文新魏" w:hint="eastAsia"/>
+          <w:sz w:val="21"/>
+          <w:szCs w:val="21"/>
         </w:rPr>
         <w:t>数据库表实验</w:t>
       </w:r>
@@ -3183,6 +3185,14 @@
         </w:rPr>
         <w:t>学生（学号，姓名，性别，年龄，系别，班级）</w:t>
       </w:r>
+      <w:r>
+        <w:rPr>
+          <w:rFonts w:ascii="华文新魏" w:eastAsia="华文新魏" w:hint="eastAsia"/>
+          <w:sz w:val="18"/>
+          <w:szCs w:val="18"/>
+        </w:rPr>
+        <w:t>；</w:t>
+      </w:r>
     </w:p>
     <w:p>
       <w:pPr>
@@ -3204,6 +3214,14 @@
         </w:rPr>
         <w:t>课程（课程编号，课程名称，学分）</w:t>
       </w:r>
+      <w:r>
+        <w:rPr>
+          <w:rFonts w:ascii="华文新魏" w:eastAsia="华文新魏" w:hint="eastAsia"/>
+          <w:sz w:val="18"/>
+          <w:szCs w:val="18"/>
+        </w:rPr>
+        <w:t>；</w:t>
+      </w:r>
     </w:p>
     <w:p>
       <w:pPr>
@@ -3225,6 +3243,16 @@
         </w:rPr>
         <w:t>选修（学号，课程编号，学生成绩）</w:t>
       </w:r>
+      <w:r>
+        <w:rPr>
+          <w:rFonts w:ascii="华文新魏" w:eastAsia="华文新魏" w:hint="eastAsia"/>
+          <w:sz w:val="18"/>
+          <w:szCs w:val="18"/>
+        </w:rPr>
+        <w:t>；</w:t>
+      </w:r>
+      <w:bookmarkStart w:id="0" w:name="_GoBack"/>
+      <w:bookmarkEnd w:id="0"/>
     </w:p>
     <w:p>
       <w:pPr>
@@ -3321,6 +3349,7 @@
           <w:sz w:val="18"/>
           <w:szCs w:val="18"/>
         </w:rPr>
+        <w:lastRenderedPageBreak/>
         <w:t>对</w:t>
       </w:r>
       <w:r>
@@ -3374,7 +3403,7 @@
         <w:spacing w:before="0" w:beforeAutospacing="0" w:after="0" w:afterAutospacing="0"/>
         <w:textAlignment w:val="baseline"/>
         <w:rPr>
-          <w:rFonts w:ascii="华文新魏" w:eastAsia="华文新魏"/>
+          <w:rFonts w:ascii="华文新魏" w:eastAsia="华文新魏" w:hint="eastAsia"/>
           <w:sz w:val="18"/>
           <w:szCs w:val="18"/>
         </w:rPr>
@@ -3395,6 +3424,19 @@
         </w:rPr>
         <w:t>。</w:t>
       </w:r>
+    </w:p>
+    <w:p>
+      <w:pPr>
+        <w:pStyle w:val="a8"/>
+        <w:spacing w:before="0" w:beforeAutospacing="0" w:after="0" w:afterAutospacing="0"/>
+        <w:ind w:left="720"/>
+        <w:textAlignment w:val="baseline"/>
+        <w:rPr>
+          <w:rFonts w:ascii="华文新魏" w:eastAsia="华文新魏"/>
+          <w:sz w:val="18"/>
+          <w:szCs w:val="18"/>
+        </w:rPr>
+      </w:pPr>
     </w:p>
     <w:p>
       <w:pPr>
@@ -3404,15 +3446,23 @@
         <w:textAlignment w:val="baseline"/>
         <w:rPr>
           <w:rFonts w:ascii="华文新魏" w:eastAsia="华文新魏"/>
-          <w:sz w:val="18"/>
-          <w:szCs w:val="18"/>
-        </w:rPr>
-      </w:pPr>
-      <w:r>
-        <w:rPr>
-          <w:rFonts w:ascii="华文新魏" w:eastAsia="华文新魏"/>
-          <w:sz w:val="18"/>
-          <w:szCs w:val="18"/>
+          <w:sz w:val="21"/>
+          <w:szCs w:val="21"/>
+        </w:rPr>
+      </w:pPr>
+      <w:r>
+        <w:rPr>
+          <w:rFonts w:ascii="华文新魏" w:eastAsia="华文新魏" w:hint="eastAsia"/>
+          <w:sz w:val="21"/>
+          <w:szCs w:val="21"/>
+        </w:rPr>
+        <w:t xml:space="preserve">2.2 </w:t>
+      </w:r>
+      <w:r>
+        <w:rPr>
+          <w:rFonts w:ascii="华文新魏" w:eastAsia="华文新魏"/>
+          <w:sz w:val="21"/>
+          <w:szCs w:val="21"/>
         </w:rPr>
         <w:t>视图实验</w:t>
       </w:r>
@@ -3459,7 +3509,6 @@
           <w:sz w:val="18"/>
           <w:szCs w:val="18"/>
         </w:rPr>
-        <w:lastRenderedPageBreak/>
         <w:t>建立学生选修课程信息视图，包括以下内容：学生学号、姓名、所在系、选修课程编号、课程名称和成绩</w:t>
       </w:r>
       <w:r>
@@ -3481,7 +3530,7 @@
         <w:spacing w:before="0" w:beforeAutospacing="0" w:after="0" w:afterAutospacing="0"/>
         <w:textAlignment w:val="baseline"/>
         <w:rPr>
-          <w:rFonts w:ascii="华文新魏" w:eastAsia="华文新魏" w:hint="eastAsia"/>
+          <w:rFonts w:ascii="华文新魏" w:eastAsia="华文新魏"/>
           <w:sz w:val="18"/>
           <w:szCs w:val="18"/>
         </w:rPr>
@@ -3502,7 +3551,7 @@
         <w:ind w:left="720"/>
         <w:textAlignment w:val="baseline"/>
         <w:rPr>
-          <w:rFonts w:ascii="华文新魏" w:eastAsia="华文新魏" w:hint="eastAsia"/>
+          <w:rFonts w:ascii="华文新魏" w:eastAsia="华文新魏"/>
           <w:sz w:val="18"/>
           <w:szCs w:val="18"/>
         </w:rPr>
@@ -3555,6 +3604,19 @@
         <w:ind w:left="360"/>
         <w:textAlignment w:val="baseline"/>
         <w:rPr>
+          <w:rFonts w:ascii="华文新魏" w:eastAsia="华文新魏" w:hint="eastAsia"/>
+          <w:sz w:val="18"/>
+          <w:szCs w:val="18"/>
+        </w:rPr>
+      </w:pPr>
+    </w:p>
+    <w:p>
+      <w:pPr>
+        <w:pStyle w:val="a8"/>
+        <w:spacing w:before="0" w:beforeAutospacing="0" w:after="0" w:afterAutospacing="0"/>
+        <w:ind w:left="360"/>
+        <w:textAlignment w:val="baseline"/>
+        <w:rPr>
           <w:rFonts w:ascii="华文新魏" w:eastAsia="华文新魏"/>
           <w:sz w:val="18"/>
           <w:szCs w:val="18"/>
@@ -3607,15 +3669,7 @@
           <w:sz w:val="18"/>
           <w:szCs w:val="18"/>
         </w:rPr>
-        <w:t>5.7.21 MySQL Community Server（GPL）</w:t>
-      </w:r>
-      <w:r>
-        <w:rPr>
-          <w:rFonts w:ascii="华文新魏" w:eastAsia="华文新魏" w:hint="eastAsia"/>
-          <w:sz w:val="18"/>
-          <w:szCs w:val="18"/>
-        </w:rPr>
-        <w:t>；</w:t>
+        <w:t>5.7.21 MySQL Community Server（GPL）；</w:t>
       </w:r>
     </w:p>
     <w:p>
@@ -3625,7 +3679,7 @@
         <w:ind w:left="360"/>
         <w:textAlignment w:val="baseline"/>
         <w:rPr>
-          <w:rFonts w:ascii="华文新魏" w:eastAsia="华文新魏" w:hint="eastAsia"/>
+          <w:rFonts w:ascii="华文新魏" w:eastAsia="华文新魏"/>
           <w:sz w:val="18"/>
           <w:szCs w:val="18"/>
         </w:rPr>
@@ -3646,7 +3700,6 @@
         </w:rPr>
         <w:t>：</w:t>
       </w:r>
-      <w:proofErr w:type="spellStart"/>
       <w:r>
         <w:rPr>
           <w:rFonts w:ascii="华文新魏" w:eastAsia="华文新魏"/>
@@ -3655,7 +3708,6 @@
         </w:rPr>
         <w:t>PyCharm</w:t>
       </w:r>
-      <w:proofErr w:type="spellEnd"/>
       <w:r>
         <w:rPr>
           <w:rFonts w:ascii="华文新魏" w:eastAsia="华文新魏" w:hint="eastAsia"/>
@@ -3705,32 +3757,6 @@
         <w:spacing w:before="0" w:beforeAutospacing="0" w:after="0" w:afterAutospacing="0"/>
         <w:ind w:left="420"/>
         <w:textAlignment w:val="baseline"/>
-        <w:rPr>
-          <w:rFonts w:ascii="华文新魏" w:eastAsia="华文新魏"/>
-          <w:sz w:val="18"/>
-          <w:szCs w:val="18"/>
-        </w:rPr>
-      </w:pPr>
-    </w:p>
-    <w:p>
-      <w:pPr>
-        <w:pStyle w:val="a8"/>
-        <w:spacing w:before="0" w:beforeAutospacing="0" w:after="0" w:afterAutospacing="0"/>
-        <w:ind w:left="420"/>
-        <w:textAlignment w:val="baseline"/>
-        <w:rPr>
-          <w:rFonts w:ascii="华文新魏" w:eastAsia="华文新魏"/>
-          <w:sz w:val="18"/>
-          <w:szCs w:val="18"/>
-        </w:rPr>
-      </w:pPr>
-    </w:p>
-    <w:p>
-      <w:pPr>
-        <w:tabs>
-          <w:tab w:val="left" w:pos="6802"/>
-        </w:tabs>
-        <w:ind w:left="786"/>
         <w:rPr>
           <w:rFonts w:ascii="华文新魏" w:eastAsia="华文新魏"/>
           <w:sz w:val="18"/>
@@ -3818,7 +3844,7 @@
         </w:tabs>
         <w:ind w:firstLineChars="200" w:firstLine="420"/>
         <w:rPr>
-          <w:rFonts w:ascii="华文新魏" w:eastAsia="华文新魏" w:hint="eastAsia"/>
+          <w:rFonts w:ascii="华文新魏" w:eastAsia="华文新魏"/>
           <w:szCs w:val="21"/>
         </w:rPr>
       </w:pPr>
@@ -3861,15 +3887,7 @@
           <w:sz w:val="18"/>
           <w:szCs w:val="18"/>
         </w:rPr>
-        <w:t>命令，进入指定数据库</w:t>
-      </w:r>
-      <w:r>
-        <w:rPr>
-          <w:rFonts w:ascii="华文新魏" w:eastAsia="华文新魏" w:hint="eastAsia"/>
-          <w:sz w:val="18"/>
-          <w:szCs w:val="18"/>
-        </w:rPr>
-        <w:t>；</w:t>
+        <w:t>命令，进入指定数据库；</w:t>
       </w:r>
     </w:p>
     <w:p>
@@ -3895,25 +3913,23 @@
           <w:sz w:val="18"/>
           <w:szCs w:val="18"/>
         </w:rPr>
-        <w:t>使用source 路径 命令，导入</w:t>
-      </w:r>
-      <w:proofErr w:type="spellStart"/>
-      <w:r>
-        <w:rPr>
-          <w:rFonts w:ascii="华文新魏" w:eastAsia="华文新魏" w:hint="eastAsia"/>
-          <w:sz w:val="18"/>
-          <w:szCs w:val="18"/>
-        </w:rPr>
-        <w:t>sql</w:t>
-      </w:r>
-      <w:proofErr w:type="spellEnd"/>
-      <w:r>
-        <w:rPr>
-          <w:rFonts w:ascii="华文新魏" w:eastAsia="华文新魏" w:hint="eastAsia"/>
-          <w:sz w:val="18"/>
-          <w:szCs w:val="18"/>
-        </w:rPr>
-        <w:t>文件。其中，路径的斜杠方向与操作系统中的写法相反</w:t>
+        <w:t>使用source 路径 命令，导入sql</w:t>
+      </w:r>
+      <w:r>
+        <w:rPr>
+          <w:rFonts w:ascii="华文新魏" w:eastAsia="华文新魏" w:hint="eastAsia"/>
+          <w:sz w:val="18"/>
+          <w:szCs w:val="18"/>
+        </w:rPr>
+        <w:t>文件。其中，路径的斜杠方向与操作系统</w:t>
+      </w:r>
+      <w:r>
+        <w:rPr>
+          <w:rFonts w:ascii="华文新魏" w:eastAsia="华文新魏" w:hint="eastAsia"/>
+          <w:sz w:val="18"/>
+          <w:szCs w:val="18"/>
+        </w:rPr>
+        <w:t>的写法相反</w:t>
       </w:r>
       <w:r>
         <w:rPr>
@@ -3947,25 +3963,7 @@
           <w:sz w:val="18"/>
           <w:szCs w:val="18"/>
         </w:rPr>
-        <w:t>使用</w:t>
-      </w:r>
-      <w:proofErr w:type="spellStart"/>
-      <w:r>
-        <w:rPr>
-          <w:rFonts w:ascii="华文新魏" w:eastAsia="华文新魏" w:hint="eastAsia"/>
-          <w:sz w:val="18"/>
-          <w:szCs w:val="18"/>
-        </w:rPr>
-        <w:t>desc</w:t>
-      </w:r>
-      <w:proofErr w:type="spellEnd"/>
-      <w:r>
-        <w:rPr>
-          <w:rFonts w:ascii="华文新魏" w:eastAsia="华文新魏" w:hint="eastAsia"/>
-          <w:sz w:val="18"/>
-          <w:szCs w:val="18"/>
-        </w:rPr>
-        <w:t xml:space="preserve"> 数据表名 命令，进行表结构的查询</w:t>
+        <w:t>使用desc 数据表名 命令，进行表结构的查询</w:t>
       </w:r>
       <w:r>
         <w:rPr>
@@ -3999,7 +3997,23 @@
           <w:sz w:val="18"/>
           <w:szCs w:val="18"/>
         </w:rPr>
-        <w:t>使用select * from 数据表名 命令，进行数据表内容的查询，但中文均为乱码</w:t>
+        <w:t xml:space="preserve">使用select * from 数据表名 </w:t>
+      </w:r>
+      <w:r>
+        <w:rPr>
+          <w:rFonts w:ascii="华文新魏" w:eastAsia="华文新魏" w:hint="eastAsia"/>
+          <w:sz w:val="18"/>
+          <w:szCs w:val="18"/>
+        </w:rPr>
+        <w:t>命令，进行</w:t>
+      </w:r>
+      <w:r>
+        <w:rPr>
+          <w:rFonts w:ascii="华文新魏" w:eastAsia="华文新魏" w:hint="eastAsia"/>
+          <w:sz w:val="18"/>
+          <w:szCs w:val="18"/>
+        </w:rPr>
+        <w:t>表内容的查询，但中文均为乱码</w:t>
       </w:r>
       <w:r>
         <w:rPr>
@@ -4022,18 +4036,34 @@
         </w:tabs>
         <w:ind w:firstLineChars="0"/>
         <w:rPr>
-          <w:rFonts w:ascii="华文新魏" w:eastAsia="华文新魏" w:hint="eastAsia"/>
-          <w:sz w:val="18"/>
-          <w:szCs w:val="18"/>
-        </w:rPr>
-      </w:pPr>
-      <w:r>
-        <w:rPr>
-          <w:rFonts w:ascii="华文新魏" w:eastAsia="华文新魏" w:hint="eastAsia"/>
-          <w:sz w:val="18"/>
-          <w:szCs w:val="18"/>
-        </w:rPr>
-        <w:t>使用delete from 数据表名 命令，进行数据表内容的删除，并返回已删除记录数，但不删除表的结构。若再次使用select访问，将会显示empty set。如果使用drop table 数据表名 命令，会同时删除表的数据和结构</w:t>
+          <w:rFonts w:ascii="华文新魏" w:eastAsia="华文新魏"/>
+          <w:sz w:val="18"/>
+          <w:szCs w:val="18"/>
+        </w:rPr>
+      </w:pPr>
+      <w:r>
+        <w:rPr>
+          <w:rFonts w:ascii="华文新魏" w:eastAsia="华文新魏" w:hint="eastAsia"/>
+          <w:sz w:val="18"/>
+          <w:szCs w:val="18"/>
+        </w:rPr>
+        <w:t xml:space="preserve">使用delete from 数据表名 </w:t>
+      </w:r>
+      <w:r>
+        <w:rPr>
+          <w:rFonts w:ascii="华文新魏" w:eastAsia="华文新魏" w:hint="eastAsia"/>
+          <w:sz w:val="18"/>
+          <w:szCs w:val="18"/>
+        </w:rPr>
+        <w:t>命令，进行</w:t>
+      </w:r>
+      <w:r>
+        <w:rPr>
+          <w:rFonts w:ascii="华文新魏" w:eastAsia="华文新魏" w:hint="eastAsia"/>
+          <w:sz w:val="18"/>
+          <w:szCs w:val="18"/>
+        </w:rPr>
+        <w:t>表内容的删除，并返回已删除记录数，但不删除表的结构。若再次使用select访问，将会显示empty set。如果使用drop table 数据表名 命令，会同时删除表的数据和结构</w:t>
       </w:r>
       <w:r>
         <w:rPr>
@@ -4052,7 +4082,7 @@
         </w:tabs>
         <w:ind w:left="780" w:firstLineChars="0" w:firstLine="0"/>
         <w:rPr>
-          <w:rFonts w:ascii="华文新魏" w:eastAsia="华文新魏" w:hint="eastAsia"/>
+          <w:rFonts w:ascii="华文新魏" w:eastAsia="华文新魏"/>
           <w:sz w:val="18"/>
           <w:szCs w:val="18"/>
         </w:rPr>
@@ -4078,7 +4108,7 @@
         </w:tabs>
         <w:ind w:firstLineChars="0"/>
         <w:rPr>
-          <w:rFonts w:ascii="华文新魏" w:eastAsia="华文新魏" w:hint="eastAsia"/>
+          <w:rFonts w:ascii="华文新魏" w:eastAsia="华文新魏"/>
           <w:sz w:val="18"/>
           <w:szCs w:val="18"/>
         </w:rPr>
@@ -4104,116 +4134,26 @@
         </w:tabs>
         <w:ind w:firstLineChars="0"/>
         <w:rPr>
-          <w:rFonts w:ascii="华文新魏" w:eastAsia="华文新魏" w:hint="eastAsia"/>
-          <w:sz w:val="18"/>
-          <w:szCs w:val="18"/>
-        </w:rPr>
-      </w:pPr>
-      <w:r>
-        <w:rPr>
-          <w:rFonts w:ascii="华文新魏" w:eastAsia="华文新魏" w:hint="eastAsia"/>
-          <w:sz w:val="18"/>
-          <w:szCs w:val="18"/>
-        </w:rPr>
-        <w:t xml:space="preserve">使用create table 数据表名() 命令，进行数据库表的创建。其中，not null代表不允许空值，若缺省，则允许空值。在本实验中，具体命令为create table </w:t>
-      </w:r>
-      <w:proofErr w:type="spellStart"/>
-      <w:r>
-        <w:rPr>
-          <w:rFonts w:ascii="华文新魏" w:eastAsia="华文新魏" w:hint="eastAsia"/>
-          <w:sz w:val="18"/>
-          <w:szCs w:val="18"/>
-        </w:rPr>
-        <w:t>sc</w:t>
-      </w:r>
-      <w:proofErr w:type="spellEnd"/>
-      <w:r>
-        <w:rPr>
-          <w:rFonts w:ascii="华文新魏" w:eastAsia="华文新魏" w:hint="eastAsia"/>
-          <w:sz w:val="18"/>
-          <w:szCs w:val="18"/>
-        </w:rPr>
-        <w:t>(</w:t>
-      </w:r>
-      <w:proofErr w:type="spellStart"/>
-      <w:r>
-        <w:rPr>
-          <w:rFonts w:ascii="华文新魏" w:eastAsia="华文新魏" w:hint="eastAsia"/>
-          <w:sz w:val="18"/>
-          <w:szCs w:val="18"/>
-        </w:rPr>
-        <w:t>studentID</w:t>
-      </w:r>
-      <w:proofErr w:type="spellEnd"/>
-      <w:r>
-        <w:rPr>
-          <w:rFonts w:ascii="华文新魏" w:eastAsia="华文新魏" w:hint="eastAsia"/>
-          <w:sz w:val="18"/>
-          <w:szCs w:val="18"/>
-        </w:rPr>
-        <w:t xml:space="preserve"> varchar(6)</w:t>
-      </w:r>
-      <w:r>
-        <w:rPr>
-          <w:rFonts w:ascii="华文新魏" w:eastAsia="华文新魏" w:hint="eastAsia"/>
-          <w:sz w:val="18"/>
-          <w:szCs w:val="18"/>
-        </w:rPr>
-        <w:t xml:space="preserve"> not null, </w:t>
-      </w:r>
-      <w:proofErr w:type="spellStart"/>
-      <w:r>
-        <w:rPr>
-          <w:rFonts w:ascii="华文新魏" w:eastAsia="华文新魏" w:hint="eastAsia"/>
-          <w:sz w:val="18"/>
-          <w:szCs w:val="18"/>
-        </w:rPr>
-        <w:t>courseID</w:t>
-      </w:r>
-      <w:proofErr w:type="spellEnd"/>
-      <w:r>
-        <w:rPr>
-          <w:rFonts w:ascii="华文新魏" w:eastAsia="华文新魏" w:hint="eastAsia"/>
-          <w:sz w:val="18"/>
-          <w:szCs w:val="18"/>
-        </w:rPr>
-        <w:t xml:space="preserve"> varchar(3) not null, grade </w:t>
-      </w:r>
-      <w:proofErr w:type="spellStart"/>
-      <w:r>
-        <w:rPr>
-          <w:rFonts w:ascii="华文新魏" w:eastAsia="华文新魏" w:hint="eastAsia"/>
-          <w:sz w:val="18"/>
-          <w:szCs w:val="18"/>
-        </w:rPr>
-        <w:t>int</w:t>
-      </w:r>
-      <w:proofErr w:type="spellEnd"/>
-      <w:r>
-        <w:rPr>
-          <w:rFonts w:ascii="华文新魏" w:eastAsia="华文新魏" w:hint="eastAsia"/>
-          <w:sz w:val="18"/>
-          <w:szCs w:val="18"/>
-        </w:rPr>
-        <w:t>(11), primary key(</w:t>
-      </w:r>
-      <w:proofErr w:type="spellStart"/>
-      <w:r>
-        <w:rPr>
-          <w:rFonts w:ascii="华文新魏" w:eastAsia="华文新魏" w:hint="eastAsia"/>
-          <w:sz w:val="18"/>
-          <w:szCs w:val="18"/>
-        </w:rPr>
-        <w:t>studentID,courseID</w:t>
-      </w:r>
-      <w:proofErr w:type="spellEnd"/>
-      <w:r>
-        <w:rPr>
-          <w:rFonts w:ascii="华文新魏" w:eastAsia="华文新魏" w:hint="eastAsia"/>
-          <w:sz w:val="18"/>
-          <w:szCs w:val="18"/>
-        </w:rPr>
-        <w:t>))；</w:t>
+          <w:rFonts w:ascii="华文新魏" w:eastAsia="华文新魏"/>
+          <w:sz w:val="18"/>
+          <w:szCs w:val="18"/>
+        </w:rPr>
+      </w:pPr>
+      <w:r>
+        <w:rPr>
+          <w:rFonts w:ascii="华文新魏" w:eastAsia="华文新魏" w:hint="eastAsia"/>
+          <w:sz w:val="18"/>
+          <w:szCs w:val="18"/>
+        </w:rPr>
+        <w:t>使用create table 数据表名() 命令，进行数据库表的创建。其中，not null代表不允许空值，若缺省，则允许空值。在本实验中，具体命令为create table sc(studentID varchar(6)</w:t>
+      </w:r>
+      <w:r>
+        <w:rPr>
+          <w:rFonts w:ascii="华文新魏" w:eastAsia="华文新魏" w:hint="eastAsia"/>
+          <w:sz w:val="18"/>
+          <w:szCs w:val="18"/>
+        </w:rPr>
+        <w:t xml:space="preserve"> not null, courseID varchar(3) not null, grade int(11), primary key(studentID,courseID))；</w:t>
       </w:r>
     </w:p>
     <w:p>
@@ -4228,7 +4168,7 @@
         </w:tabs>
         <w:ind w:firstLineChars="0"/>
         <w:rPr>
-          <w:rFonts w:ascii="华文新魏" w:eastAsia="华文新魏" w:hint="eastAsia"/>
+          <w:rFonts w:ascii="华文新魏" w:eastAsia="华文新魏"/>
           <w:sz w:val="18"/>
           <w:szCs w:val="18"/>
         </w:rPr>
@@ -4247,25 +4187,7 @@
           <w:sz w:val="18"/>
           <w:szCs w:val="18"/>
         </w:rPr>
-        <w:t xml:space="preserve"> into 数据表名 value() 命令，进行表的插入，</w:t>
-      </w:r>
-      <w:proofErr w:type="gramStart"/>
-      <w:r>
-        <w:rPr>
-          <w:rFonts w:ascii="华文新魏" w:eastAsia="华文新魏" w:hint="eastAsia"/>
-          <w:sz w:val="18"/>
-          <w:szCs w:val="18"/>
-        </w:rPr>
-        <w:t>且数据</w:t>
-      </w:r>
-      <w:proofErr w:type="gramEnd"/>
-      <w:r>
-        <w:rPr>
-          <w:rFonts w:ascii="华文新魏" w:eastAsia="华文新魏" w:hint="eastAsia"/>
-          <w:sz w:val="18"/>
-          <w:szCs w:val="18"/>
-        </w:rPr>
-        <w:t>均使用单引号。在本实验中，具体命令为insert into course value(</w:t>
+        <w:t xml:space="preserve"> into 数据表名 value() 命令，进行表的插入，且数据均使用单引号。在本实验中，具体命令为insert into course value(</w:t>
       </w:r>
       <w:r>
         <w:rPr>
@@ -4299,7 +4221,6 @@
         </w:rPr>
         <w:t>,</w:t>
       </w:r>
-      <w:proofErr w:type="gramStart"/>
       <w:r>
         <w:rPr>
           <w:rFonts w:ascii="华文新魏" w:eastAsia="华文新魏"/>
@@ -4308,7 +4229,6 @@
         </w:rPr>
         <w:t>’</w:t>
       </w:r>
-      <w:proofErr w:type="gramEnd"/>
       <w:r>
         <w:rPr>
           <w:rFonts w:ascii="华文新魏" w:eastAsia="华文新魏" w:hint="eastAsia"/>
@@ -4317,7 +4237,6 @@
         </w:rPr>
         <w:t>JAVA 程序设计</w:t>
       </w:r>
-      <w:proofErr w:type="gramStart"/>
       <w:r>
         <w:rPr>
           <w:rFonts w:ascii="华文新魏" w:eastAsia="华文新魏"/>
@@ -4326,7 +4245,6 @@
         </w:rPr>
         <w:t>’</w:t>
       </w:r>
-      <w:proofErr w:type="gramEnd"/>
       <w:r>
         <w:rPr>
           <w:rFonts w:ascii="华文新魏" w:eastAsia="华文新魏" w:hint="eastAsia"/>
@@ -4335,7 +4253,6 @@
         </w:rPr>
         <w:t>,</w:t>
       </w:r>
-      <w:proofErr w:type="gramStart"/>
       <w:r>
         <w:rPr>
           <w:rFonts w:ascii="华文新魏" w:eastAsia="华文新魏"/>
@@ -4344,7 +4261,6 @@
         </w:rPr>
         <w:t>’</w:t>
       </w:r>
-      <w:proofErr w:type="gramEnd"/>
       <w:r>
         <w:rPr>
           <w:rFonts w:ascii="华文新魏" w:eastAsia="华文新魏" w:hint="eastAsia"/>
@@ -4353,7 +4269,6 @@
         </w:rPr>
         <w:t>2</w:t>
       </w:r>
-      <w:proofErr w:type="gramStart"/>
       <w:r>
         <w:rPr>
           <w:rFonts w:ascii="华文新魏" w:eastAsia="华文新魏"/>
@@ -4362,7 +4277,6 @@
         </w:rPr>
         <w:t>’</w:t>
       </w:r>
-      <w:proofErr w:type="gramEnd"/>
       <w:r>
         <w:rPr>
           <w:rFonts w:ascii="华文新魏" w:eastAsia="华文新魏" w:hint="eastAsia"/>
@@ -4384,7 +4298,7 @@
         </w:tabs>
         <w:ind w:firstLineChars="0"/>
         <w:rPr>
-          <w:rFonts w:ascii="华文新魏" w:eastAsia="华文新魏" w:hint="eastAsia"/>
+          <w:rFonts w:ascii="华文新魏" w:eastAsia="华文新魏"/>
           <w:sz w:val="18"/>
           <w:szCs w:val="18"/>
         </w:rPr>
@@ -4403,25 +4317,7 @@
           <w:sz w:val="18"/>
           <w:szCs w:val="18"/>
         </w:rPr>
-        <w:t xml:space="preserve"> table 数据表名 change column 原属性名 现属性名 命令，进行属性名的更改。在本实验中，具体命令为alter table student change column </w:t>
-      </w:r>
-      <w:proofErr w:type="spellStart"/>
-      <w:r>
-        <w:rPr>
-          <w:rFonts w:ascii="华文新魏" w:eastAsia="华文新魏" w:hint="eastAsia"/>
-          <w:sz w:val="18"/>
-          <w:szCs w:val="18"/>
-        </w:rPr>
-        <w:t>sname</w:t>
-      </w:r>
-      <w:proofErr w:type="spellEnd"/>
-      <w:r>
-        <w:rPr>
-          <w:rFonts w:ascii="华文新魏" w:eastAsia="华文新魏" w:hint="eastAsia"/>
-          <w:sz w:val="18"/>
-          <w:szCs w:val="18"/>
-        </w:rPr>
-        <w:t xml:space="preserve"> name varchar(6)；</w:t>
+        <w:t xml:space="preserve"> table 数据表名 change column 原属性名 现属性名 命令，进行属性名的更改。在本实验中，具体命令为alter table student change column sname name varchar(6)；</w:t>
       </w:r>
     </w:p>
     <w:p>
@@ -4432,7 +4328,7 @@
         </w:tabs>
         <w:ind w:left="780" w:firstLineChars="0" w:firstLine="0"/>
         <w:rPr>
-          <w:rFonts w:ascii="华文新魏" w:eastAsia="华文新魏" w:hint="eastAsia"/>
+          <w:rFonts w:ascii="华文新魏" w:eastAsia="华文新魏"/>
           <w:sz w:val="18"/>
           <w:szCs w:val="18"/>
         </w:rPr>
@@ -4454,7 +4350,7 @@
         </w:tabs>
         <w:ind w:left="780" w:firstLineChars="0" w:firstLine="0"/>
         <w:rPr>
-          <w:rFonts w:ascii="华文新魏" w:eastAsia="华文新魏" w:hint="eastAsia"/>
+          <w:rFonts w:ascii="华文新魏" w:eastAsia="华文新魏"/>
           <w:sz w:val="18"/>
           <w:szCs w:val="18"/>
         </w:rPr>
@@ -4484,17 +4380,18 @@
         </w:tabs>
         <w:ind w:left="780" w:firstLineChars="0" w:firstLine="0"/>
         <w:rPr>
-          <w:rFonts w:ascii="华文新魏" w:eastAsia="华文新魏" w:hint="eastAsia"/>
-          <w:sz w:val="18"/>
-          <w:szCs w:val="18"/>
-        </w:rPr>
-      </w:pPr>
-      <w:r>
-        <w:rPr>
-          <w:rFonts w:ascii="华文新魏" w:eastAsia="华文新魏"/>
-          <w:sz w:val="18"/>
-          <w:szCs w:val="18"/>
-        </w:rPr>
+          <w:rFonts w:ascii="华文新魏" w:eastAsia="华文新魏"/>
+          <w:sz w:val="18"/>
+          <w:szCs w:val="18"/>
+        </w:rPr>
+      </w:pPr>
+      <w:r>
+        <w:rPr>
+          <w:rFonts w:ascii="华文新魏" w:eastAsia="华文新魏"/>
+          <w:sz w:val="18"/>
+          <w:szCs w:val="18"/>
+        </w:rPr>
+        <w:lastRenderedPageBreak/>
         <w:t>使用alter</w:t>
       </w:r>
       <w:r>
@@ -4514,7 +4411,7 @@
         </w:tabs>
         <w:ind w:left="780" w:firstLineChars="0" w:firstLine="0"/>
         <w:rPr>
-          <w:rFonts w:ascii="华文新魏" w:eastAsia="华文新魏" w:hint="eastAsia"/>
+          <w:rFonts w:ascii="华文新魏" w:eastAsia="华文新魏"/>
           <w:sz w:val="18"/>
           <w:szCs w:val="18"/>
         </w:rPr>
@@ -4540,7 +4437,7 @@
         </w:tabs>
         <w:ind w:firstLineChars="0"/>
         <w:rPr>
-          <w:rFonts w:ascii="华文新魏" w:eastAsia="华文新魏" w:hint="eastAsia"/>
+          <w:rFonts w:ascii="华文新魏" w:eastAsia="华文新魏"/>
           <w:sz w:val="18"/>
           <w:szCs w:val="18"/>
         </w:rPr>
@@ -4589,7 +4486,7 @@
         </w:tabs>
         <w:ind w:firstLineChars="200" w:firstLine="420"/>
         <w:rPr>
-          <w:rFonts w:ascii="华文新魏" w:eastAsia="华文新魏" w:hint="eastAsia"/>
+          <w:rFonts w:ascii="华文新魏" w:eastAsia="华文新魏"/>
           <w:szCs w:val="21"/>
         </w:rPr>
       </w:pPr>
@@ -4598,21 +4495,7 @@
           <w:rFonts w:ascii="华文新魏" w:eastAsia="华文新魏" w:hint="eastAsia"/>
           <w:szCs w:val="21"/>
         </w:rPr>
-        <w:t>1.2</w:t>
-      </w:r>
-      <w:r>
-        <w:rPr>
-          <w:rFonts w:ascii="华文新魏" w:eastAsia="华文新魏" w:hint="eastAsia"/>
-          <w:szCs w:val="21"/>
-        </w:rPr>
-        <w:t xml:space="preserve"> </w:t>
-      </w:r>
-      <w:r>
-        <w:rPr>
-          <w:rFonts w:ascii="华文新魏" w:eastAsia="华文新魏" w:hint="eastAsia"/>
-          <w:szCs w:val="21"/>
-        </w:rPr>
-        <w:t>视图</w:t>
+        <w:t>1.2 视图</w:t>
       </w:r>
     </w:p>
     <w:p>
@@ -4638,7 +4521,6 @@
           <w:sz w:val="18"/>
           <w:szCs w:val="18"/>
         </w:rPr>
-        <w:lastRenderedPageBreak/>
         <w:t>使用</w:t>
       </w:r>
       <w:r>
@@ -4671,141 +4553,15 @@
           <w:sz w:val="18"/>
           <w:szCs w:val="18"/>
         </w:rPr>
-        <w:t xml:space="preserve">create view </w:t>
-      </w:r>
-      <w:proofErr w:type="spellStart"/>
-      <w:r>
-        <w:rPr>
-          <w:rFonts w:ascii="华文新魏" w:eastAsia="华文新魏" w:hint="eastAsia"/>
-          <w:sz w:val="18"/>
-          <w:szCs w:val="18"/>
-        </w:rPr>
-        <w:t>studentInfo</w:t>
-      </w:r>
-      <w:proofErr w:type="spellEnd"/>
-      <w:r>
-        <w:rPr>
-          <w:rFonts w:ascii="华文新魏" w:eastAsia="华文新魏" w:hint="eastAsia"/>
-          <w:sz w:val="18"/>
-          <w:szCs w:val="18"/>
-        </w:rPr>
-        <w:t xml:space="preserve"> as select </w:t>
-      </w:r>
-      <w:proofErr w:type="spellStart"/>
-      <w:r>
-        <w:rPr>
-          <w:rFonts w:ascii="华文新魏" w:eastAsia="华文新魏" w:hint="eastAsia"/>
-          <w:sz w:val="18"/>
-          <w:szCs w:val="18"/>
-        </w:rPr>
-        <w:t>sID,sname,dept,cID,cname,grade</w:t>
-      </w:r>
-      <w:proofErr w:type="spellEnd"/>
-      <w:r>
-        <w:rPr>
-          <w:rFonts w:ascii="华文新魏" w:eastAsia="华文新魏" w:hint="eastAsia"/>
-          <w:sz w:val="18"/>
-          <w:szCs w:val="18"/>
-        </w:rPr>
-        <w:t xml:space="preserve"> from </w:t>
-      </w:r>
-      <w:proofErr w:type="spellStart"/>
-      <w:r>
-        <w:rPr>
-          <w:rFonts w:ascii="华文新魏" w:eastAsia="华文新魏" w:hint="eastAsia"/>
-          <w:sz w:val="18"/>
-          <w:szCs w:val="18"/>
-        </w:rPr>
-        <w:t>student,</w:t>
-      </w:r>
-      <w:r>
-        <w:rPr>
-          <w:rFonts w:ascii="华文新魏" w:eastAsia="华文新魏" w:hint="eastAsia"/>
-          <w:sz w:val="18"/>
-          <w:szCs w:val="18"/>
-        </w:rPr>
-        <w:t>cource,sc</w:t>
-      </w:r>
-      <w:proofErr w:type="spellEnd"/>
-      <w:r>
-        <w:rPr>
-          <w:rFonts w:ascii="华文新魏" w:eastAsia="华文新魏" w:hint="eastAsia"/>
-          <w:sz w:val="18"/>
-          <w:szCs w:val="18"/>
-        </w:rPr>
-        <w:t xml:space="preserve"> where </w:t>
-      </w:r>
-      <w:proofErr w:type="spellStart"/>
-      <w:r>
-        <w:rPr>
-          <w:rFonts w:ascii="华文新魏" w:eastAsia="华文新魏" w:hint="eastAsia"/>
-          <w:sz w:val="18"/>
-          <w:szCs w:val="18"/>
-        </w:rPr>
-        <w:t>sID</w:t>
-      </w:r>
-      <w:proofErr w:type="spellEnd"/>
-      <w:r>
-        <w:rPr>
-          <w:rFonts w:ascii="华文新魏" w:eastAsia="华文新魏" w:hint="eastAsia"/>
-          <w:sz w:val="18"/>
-          <w:szCs w:val="18"/>
-        </w:rPr>
-        <w:t>=</w:t>
-      </w:r>
-      <w:proofErr w:type="spellStart"/>
-      <w:r>
-        <w:rPr>
-          <w:rFonts w:ascii="华文新魏" w:eastAsia="华文新魏" w:hint="eastAsia"/>
-          <w:sz w:val="18"/>
-          <w:szCs w:val="18"/>
-        </w:rPr>
-        <w:t>studentID</w:t>
-      </w:r>
-      <w:proofErr w:type="spellEnd"/>
-      <w:r>
-        <w:rPr>
-          <w:rFonts w:ascii="华文新魏" w:eastAsia="华文新魏" w:hint="eastAsia"/>
-          <w:sz w:val="18"/>
-          <w:szCs w:val="18"/>
-        </w:rPr>
-        <w:t xml:space="preserve"> and </w:t>
-      </w:r>
-      <w:proofErr w:type="spellStart"/>
-      <w:r>
-        <w:rPr>
-          <w:rFonts w:ascii="华文新魏" w:eastAsia="华文新魏" w:hint="eastAsia"/>
-          <w:sz w:val="18"/>
-          <w:szCs w:val="18"/>
-        </w:rPr>
-        <w:t>cID</w:t>
-      </w:r>
-      <w:proofErr w:type="spellEnd"/>
-      <w:r>
-        <w:rPr>
-          <w:rFonts w:ascii="华文新魏" w:eastAsia="华文新魏" w:hint="eastAsia"/>
-          <w:sz w:val="18"/>
-          <w:szCs w:val="18"/>
-        </w:rPr>
-        <w:t>=</w:t>
-      </w:r>
-      <w:proofErr w:type="spellStart"/>
-      <w:r>
-        <w:rPr>
-          <w:rFonts w:ascii="华文新魏" w:eastAsia="华文新魏" w:hint="eastAsia"/>
-          <w:sz w:val="18"/>
-          <w:szCs w:val="18"/>
-        </w:rPr>
-        <w:t>courseID</w:t>
-      </w:r>
-      <w:proofErr w:type="spellEnd"/>
-      <w:r>
-        <w:rPr>
-          <w:rFonts w:ascii="华文新魏" w:eastAsia="华文新魏" w:hint="eastAsia"/>
-          <w:sz w:val="18"/>
-          <w:szCs w:val="18"/>
-        </w:rPr>
-        <w:t xml:space="preserve"> </w:t>
+        <w:t>create view studentInfo as select sID,sname,dept,cID,cname,grade from student,</w:t>
+      </w:r>
+      <w:r>
+        <w:rPr>
+          <w:rFonts w:ascii="华文新魏" w:eastAsia="华文新魏" w:hint="eastAsia"/>
+          <w:sz w:val="18"/>
+          <w:szCs w:val="18"/>
+        </w:rPr>
+        <w:t xml:space="preserve">cource,sc where sID=studentID and cID=courseID </w:t>
       </w:r>
       <w:r>
         <w:rPr>
@@ -4870,7 +4626,7 @@
         </w:tabs>
         <w:ind w:firstLineChars="0"/>
         <w:rPr>
-          <w:rFonts w:ascii="华文新魏" w:eastAsia="华文新魏" w:hint="eastAsia"/>
+          <w:rFonts w:ascii="华文新魏" w:eastAsia="华文新魏"/>
           <w:sz w:val="18"/>
           <w:szCs w:val="18"/>
         </w:rPr>
@@ -4891,6 +4647,28 @@
         </w:rPr>
         <w:t>drop view 视图名，进行视图的删除</w:t>
       </w:r>
+      <w:r>
+        <w:rPr>
+          <w:rFonts w:ascii="华文新魏" w:eastAsia="华文新魏" w:hint="eastAsia"/>
+          <w:sz w:val="18"/>
+          <w:szCs w:val="18"/>
+        </w:rPr>
+        <w:t>。</w:t>
+      </w:r>
+    </w:p>
+    <w:p>
+      <w:pPr>
+        <w:pStyle w:val="a3"/>
+        <w:tabs>
+          <w:tab w:val="left" w:pos="6802"/>
+        </w:tabs>
+        <w:ind w:left="360" w:firstLineChars="0" w:firstLine="0"/>
+        <w:rPr>
+          <w:rFonts w:ascii="华文新魏" w:eastAsia="华文新魏" w:hint="eastAsia"/>
+          <w:sz w:val="18"/>
+          <w:szCs w:val="18"/>
+        </w:rPr>
+      </w:pPr>
     </w:p>
     <w:p>
       <w:pPr>
@@ -5078,25 +4856,7 @@
           <w:sz w:val="18"/>
           <w:szCs w:val="18"/>
         </w:rPr>
-        <w:t>IP</w:t>
-      </w:r>
-      <w:proofErr w:type="gramStart"/>
-      <w:r>
-        <w:rPr>
-          <w:rFonts w:ascii="华文新魏" w:eastAsia="华文新魏" w:hint="eastAsia"/>
-          <w:sz w:val="18"/>
-          <w:szCs w:val="18"/>
-        </w:rPr>
-        <w:t>协议抓包结束</w:t>
-      </w:r>
-      <w:proofErr w:type="gramEnd"/>
-      <w:r>
-        <w:rPr>
-          <w:rFonts w:ascii="华文新魏" w:eastAsia="华文新魏" w:hint="eastAsia"/>
-          <w:sz w:val="18"/>
-          <w:szCs w:val="18"/>
-        </w:rPr>
-        <w:t>后，擅自将结果以协议为关键字进行了排序，导致始终找不到最后一个分段数据包。随后，又按照正常的时间顺序查看结果，发现最后一个数据包为ICMP包，该问题得到解决；</w:t>
+        <w:t>IP协议抓包结束后，擅自将结果以协议为关键字进行了排序，导致始终找不到最后一个分段数据包。随后，又按照正常的时间顺序查看结果，发现最后一个数据包为ICMP包，该问题得到解决；</w:t>
       </w:r>
     </w:p>
     <w:p>
@@ -5174,25 +4934,7 @@
           <w:sz w:val="18"/>
           <w:szCs w:val="18"/>
         </w:rPr>
-        <w:t>TCP实际的连接释放过程与课本上所讲解的有出入。书本上的释放过程大致同连接建立过程，经3次握手完成释放，然而，抓</w:t>
-      </w:r>
-      <w:proofErr w:type="gramStart"/>
-      <w:r>
-        <w:rPr>
-          <w:rFonts w:ascii="华文新魏" w:eastAsia="华文新魏" w:hint="eastAsia"/>
-          <w:sz w:val="18"/>
-          <w:szCs w:val="18"/>
-        </w:rPr>
-        <w:t>包结果</w:t>
-      </w:r>
-      <w:proofErr w:type="gramEnd"/>
-      <w:r>
-        <w:rPr>
-          <w:rFonts w:ascii="华文新魏" w:eastAsia="华文新魏" w:hint="eastAsia"/>
-          <w:sz w:val="18"/>
-          <w:szCs w:val="18"/>
-        </w:rPr>
-        <w:t>通常是经4次握手，两个传输方向分别释放。</w:t>
+        <w:t>TCP实际的连接释放过程与课本上所讲解的有出入。书本上的释放过程大致同连接建立过程，经3次握手完成释放，然而，抓包结果通常是经4次握手，两个传输方向分别释放。</w:t>
       </w:r>
     </w:p>
     <w:p>
@@ -5213,25 +4955,7 @@
           <w:sz w:val="18"/>
           <w:szCs w:val="18"/>
         </w:rPr>
-        <w:t>实践出真知，本次协议数据的捕获和解析实验是对课堂和书本所学知识的补充。网络中的实际情形与已了解到的原理大体一致，但又复杂许多。通过自己动手、亲力亲为捕获数据包，并对16进</w:t>
-      </w:r>
-      <w:proofErr w:type="gramStart"/>
-      <w:r>
-        <w:rPr>
-          <w:rFonts w:ascii="华文新魏" w:eastAsia="华文新魏" w:hint="eastAsia"/>
-          <w:sz w:val="18"/>
-          <w:szCs w:val="18"/>
-        </w:rPr>
-        <w:t>制数据</w:t>
-      </w:r>
-      <w:proofErr w:type="gramEnd"/>
-      <w:r>
-        <w:rPr>
-          <w:rFonts w:ascii="华文新魏" w:eastAsia="华文新魏" w:hint="eastAsia"/>
-          <w:sz w:val="18"/>
-          <w:szCs w:val="18"/>
-        </w:rPr>
-        <w:t>进行分析，加深了对包头各字段功能的理解和记忆，收获颇丰。</w:t>
+        <w:t>实践出真知，本次协议数据的捕获和解析实验是对课堂和书本所学知识的补充。网络中的实际情形与已了解到的原理大体一致，但又复杂许多。通过自己动手、亲力亲为捕获数据包，并对16进制数据进行分析，加深了对包头各字段功能的理解和记忆，收获颇丰。</w:t>
       </w:r>
     </w:p>
     <w:p>
@@ -11873,7 +11597,7 @@
 </file>
 
 <file path=customXml/itemProps1.xml><?xml version="1.0" encoding="utf-8"?>
-<ds:datastoreItem xmlns:ds="http://schemas.openxmlformats.org/officeDocument/2006/customXml" ds:itemID="{75933858-3784-4417-8269-C5ECC8B2999D}">
+<ds:datastoreItem xmlns:ds="http://schemas.openxmlformats.org/officeDocument/2006/customXml" ds:itemID="{11185268-D79E-4EDC-869D-F670E98EA5CF}">
   <ds:schemaRefs>
     <ds:schemaRef ds:uri="http://schemas.openxmlformats.org/officeDocument/2006/bibliography"/>
   </ds:schemaRefs>
